--- a/Homework/03-ASP.NET-MVC-Architecture/3. ASP.NET-MVC-Architecture-Homework.docx
+++ b/Homework/03-ASP.NET-MVC-Architecture/3. ASP.NET-MVC-Architecture-Homework.docx
@@ -327,12 +327,14 @@
       <w:r>
         <w:t xml:space="preserve">Use </w:t>
       </w:r>
+      <w:proofErr w:type="spellStart"/>
       <w:r>
         <w:rPr>
           <w:b/>
         </w:rPr>
         <w:t>ViewModels</w:t>
       </w:r>
+      <w:proofErr w:type="spellEnd"/>
       <w:r>
         <w:t xml:space="preserve"> to display only necessary information about the tweet.</w:t>
       </w:r>
@@ -382,7 +384,15 @@
         <w:t>Logged in users can post new tweet. Make form in the user home page for posting new tweet.</w:t>
       </w:r>
       <w:r>
-        <w:t xml:space="preserve"> Make the action for the posting new tweet in TweetsController.</w:t>
+        <w:t xml:space="preserve"> Make the action for the posting new tweet in </w:t>
+      </w:r>
+      <w:proofErr w:type="spellStart"/>
+      <w:r>
+        <w:t>TweetsController</w:t>
+      </w:r>
+      <w:proofErr w:type="spellEnd"/>
+      <w:r>
+        <w:t>.</w:t>
       </w:r>
     </w:p>
     <w:p>
@@ -572,11 +582,6 @@
       </w:r>
     </w:p>
     <w:p>
-      <w:pPr>
-        <w:rPr>
-          <w:lang w:val="en-GB"/>
-        </w:rPr>
-      </w:pPr>
       <w:r>
         <w:rPr>
           <w:lang w:val="en-GB"/>
@@ -643,6 +648,8 @@
         </w:rPr>
         <w:t>views for every action.</w:t>
       </w:r>
+      <w:bookmarkStart w:id="0" w:name="_GoBack"/>
+      <w:bookmarkEnd w:id="0"/>
     </w:p>
     <w:p>
       <w:pPr>
@@ -710,8 +717,6 @@
           </wp:inline>
         </w:drawing>
       </w:r>
-      <w:bookmarkStart w:id="0" w:name="_GoBack"/>
-      <w:bookmarkEnd w:id="0"/>
     </w:p>
     <w:p>
       <w:pPr>
@@ -1053,7 +1058,7 @@
                               <w:sz w:val="18"/>
                               <w:szCs w:val="18"/>
                             </w:rPr>
-                            <w:t>1</w:t>
+                            <w:t>2</w:t>
                           </w:r>
                           <w:r>
                             <w:rPr>
@@ -1174,7 +1179,7 @@
                         <w:sz w:val="18"/>
                         <w:szCs w:val="18"/>
                       </w:rPr>
-                      <w:t>1</w:t>
+                      <w:t>2</w:t>
                     </w:r>
                     <w:r>
                       <w:rPr>
@@ -2019,7 +2024,7 @@
                           <wp:extent cx="200025" cy="200025"/>
                           <wp:effectExtent l="0" t="0" r="9525" b="9525"/>
                           <wp:docPr id="11" name="Picture 11" title="Software University Foundation">
-                            <a:hlinkClick xmlns:a="http://schemas.openxmlformats.org/drawingml/2006/main" r:id="rId1"/>
+                            <a:hlinkClick xmlns:a="http://schemas.openxmlformats.org/drawingml/2006/main" r:id="rId22"/>
                           </wp:docPr>
                           <wp:cNvGraphicFramePr/>
                           <a:graphic xmlns:a="http://schemas.openxmlformats.org/drawingml/2006/main">
@@ -2027,7 +2032,7 @@
                               <pic:pic xmlns:pic="http://schemas.openxmlformats.org/drawingml/2006/picture">
                                 <pic:nvPicPr>
                                   <pic:cNvPr id="94" name="Picture 4" title="Software University Foundation">
-                                    <a:hlinkClick r:id="rId1"/>
+                                    <a:hlinkClick r:id="rId22"/>
                                   </pic:cNvPr>
                                   <pic:cNvPicPr/>
                                 </pic:nvPicPr>
@@ -2536,7 +2541,7 @@
         </mc:Choice>
         <mc:Fallback>
           <w:pict>
-            <v:line w14:anchorId="7FB6E12A" id="Straight Connector 1" o:spid="_x0000_s1026" style="position:absolute;flip:y;z-index:251662336;visibility:visible;mso-wrap-style:square;mso-width-percent:0;mso-height-percent:0;mso-wrap-distance-left:9pt;mso-wrap-distance-top:0;mso-wrap-distance-right:9pt;mso-wrap-distance-bottom:0;mso-position-horizontal:absolute;mso-position-horizontal-relative:text;mso-position-vertical:absolute;mso-position-vertical-relative:text;mso-width-percent:0;mso-height-percent:0;mso-width-relative:margin;mso-height-relative:margin" from="-.35pt,11.2pt" to="520.45pt,11.2pt" o:gfxdata="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" strokecolor="#f37123" strokeweight="1pt">
+            <v:line w14:anchorId="15B63741" id="Straight Connector 1" o:spid="_x0000_s1026" style="position:absolute;flip:y;z-index:251662336;visibility:visible;mso-wrap-style:square;mso-width-percent:0;mso-height-percent:0;mso-wrap-distance-left:9pt;mso-wrap-distance-top:0;mso-wrap-distance-right:9pt;mso-wrap-distance-bottom:0;mso-position-horizontal:absolute;mso-position-horizontal-relative:text;mso-position-vertical:absolute;mso-position-vertical-relative:text;mso-width-percent:0;mso-height-percent:0;mso-width-relative:margin;mso-height-relative:margin" from="-.35pt,11.2pt" to="520.45pt,11.2pt" o:gfxdata="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" strokecolor="#f37123" strokeweight="1pt">
               <v:stroke endcap="round"/>
             </v:line>
           </w:pict>
@@ -9516,7 +9521,7 @@
 </file>
 
 <file path=customXml/itemProps1.xml><?xml version="1.0" encoding="utf-8"?>
-<ds:datastoreItem xmlns:ds="http://schemas.openxmlformats.org/officeDocument/2006/customXml" ds:itemID="{C0959293-0AA3-477F-B6D5-295DE1C27919}">
+<ds:datastoreItem xmlns:ds="http://schemas.openxmlformats.org/officeDocument/2006/customXml" ds:itemID="{5DA215D0-6003-4AC6-BC5E-BCC19DF0E522}">
   <ds:schemaRefs>
     <ds:schemaRef ds:uri="http://schemas.openxmlformats.org/officeDocument/2006/bibliography"/>
   </ds:schemaRefs>

--- a/Homework/03-ASP.NET-MVC-Architecture/3. ASP.NET-MVC-Architecture-Homework.docx
+++ b/Homework/03-ASP.NET-MVC-Architecture/3. ASP.NET-MVC-Architecture-Homework.docx
@@ -89,15 +89,36 @@
       </w:r>
     </w:p>
     <w:p>
-      <w:r>
+      <w:pPr>
+        <w:rPr>
+          <w:color w:val="00B050"/>
+        </w:rPr>
+      </w:pPr>
+      <w:r>
+        <w:rPr>
+          <w:color w:val="00B050"/>
+        </w:rPr>
         <w:t>Your tas</w:t>
       </w:r>
       <w:r>
+        <w:rPr>
+          <w:color w:val="00B050"/>
+        </w:rPr>
         <w:t>k is to write empty controllers to serve as the application logic base.</w:t>
       </w:r>
+      <w:bookmarkStart w:id="0" w:name="_GoBack"/>
+      <w:bookmarkEnd w:id="0"/>
     </w:p>
     <w:p>
-      <w:r>
+      <w:pPr>
+        <w:rPr>
+          <w:color w:val="00B050"/>
+        </w:rPr>
+      </w:pPr>
+      <w:r>
+        <w:rPr>
+          <w:color w:val="00B050"/>
+        </w:rPr>
         <w:t>You should have the following controllers:</w:t>
       </w:r>
     </w:p>
@@ -310,37 +331,72 @@
       </w:r>
     </w:p>
     <w:p>
-      <w:r>
+      <w:pPr>
+        <w:rPr>
+          <w:color w:val="00B050"/>
+        </w:rPr>
+      </w:pPr>
+      <w:r>
+        <w:rPr>
+          <w:color w:val="00B050"/>
+        </w:rPr>
         <w:t>The a</w:t>
       </w:r>
       <w:r>
+        <w:rPr>
+          <w:color w:val="00B050"/>
+        </w:rPr>
         <w:t xml:space="preserve">pplication home page should list all tweets by all users, chronologically. </w:t>
       </w:r>
       <w:r>
+        <w:rPr>
+          <w:color w:val="00B050"/>
+        </w:rPr>
         <w:t>Make the action and view use paging</w:t>
       </w:r>
       <w:r>
+        <w:rPr>
+          <w:color w:val="00B050"/>
+        </w:rPr>
         <w:t>. Display only 10 tweets on page. The page size cannot be changed.</w:t>
       </w:r>
     </w:p>
     <w:p>
-      <w:r>
+      <w:pPr>
+        <w:rPr>
+          <w:color w:val="00B050"/>
+        </w:rPr>
+      </w:pPr>
+      <w:r>
+        <w:rPr>
+          <w:color w:val="00B050"/>
+        </w:rPr>
         <w:t xml:space="preserve">Use </w:t>
       </w:r>
-      <w:proofErr w:type="spellStart"/>
       <w:r>
         <w:rPr>
           <w:b/>
+          <w:color w:val="00B050"/>
         </w:rPr>
         <w:t>ViewModels</w:t>
       </w:r>
-      <w:proofErr w:type="spellEnd"/>
-      <w:r>
+      <w:r>
+        <w:rPr>
+          <w:color w:val="00B050"/>
+        </w:rPr>
         <w:t xml:space="preserve"> to display only necessary information about the tweet.</w:t>
       </w:r>
     </w:p>
     <w:p>
-      <w:r>
+      <w:pPr>
+        <w:rPr>
+          <w:color w:val="00B050"/>
+        </w:rPr>
+      </w:pPr>
+      <w:r>
+        <w:rPr>
+          <w:color w:val="00B050"/>
+        </w:rPr>
         <w:t>Every tweet should have favorite, retweet, report, reply and share buttons.</w:t>
       </w:r>
     </w:p>
@@ -363,36 +419,59 @@
       </w:r>
     </w:p>
     <w:p>
-      <w:r>
+      <w:pPr>
+        <w:rPr>
+          <w:color w:val="00B050"/>
+        </w:rPr>
+      </w:pPr>
+      <w:r>
+        <w:rPr>
+          <w:color w:val="00B050"/>
+        </w:rPr>
         <w:t>The user home page should display all tweets created by the followed users. Logged in users cannot access the application home page. When the user is logged in</w:t>
       </w:r>
       <w:r>
+        <w:rPr>
+          <w:color w:val="00B050"/>
+        </w:rPr>
         <w:t xml:space="preserve"> the home page should display only</w:t>
       </w:r>
       <w:r>
+        <w:rPr>
+          <w:color w:val="00B050"/>
+        </w:rPr>
         <w:t xml:space="preserve"> the tweets </w:t>
       </w:r>
       <w:r>
+        <w:rPr>
+          <w:color w:val="00B050"/>
+        </w:rPr>
         <w:t xml:space="preserve">that are </w:t>
       </w:r>
       <w:r>
+        <w:rPr>
+          <w:color w:val="00B050"/>
+        </w:rPr>
         <w:t>created by followed users.</w:t>
       </w:r>
     </w:p>
     <w:p>
-      <w:r>
+      <w:pPr>
+        <w:rPr>
+          <w:color w:val="00B050"/>
+        </w:rPr>
+      </w:pPr>
+      <w:r>
+        <w:rPr>
+          <w:color w:val="00B050"/>
+        </w:rPr>
         <w:t>Logged in users can post new tweet. Make form in the user home page for posting new tweet.</w:t>
       </w:r>
       <w:r>
-        <w:t xml:space="preserve"> Make the action for the posting new tweet in </w:t>
-      </w:r>
-      <w:proofErr w:type="spellStart"/>
-      <w:r>
-        <w:t>TweetsController</w:t>
-      </w:r>
-      <w:proofErr w:type="spellEnd"/>
-      <w:r>
-        <w:t>.</w:t>
+        <w:rPr>
+          <w:color w:val="00B050"/>
+        </w:rPr>
+        <w:t xml:space="preserve"> Make the action for the posting new tweet in TweetsController.</w:t>
       </w:r>
     </w:p>
     <w:p>
@@ -456,25 +535,49 @@
     </w:p>
     <w:p>
       <w:r>
+        <w:rPr>
+          <w:color w:val="00B050"/>
+        </w:rPr>
         <w:t xml:space="preserve">Each user should have a public profile page. </w:t>
       </w:r>
       <w:r>
+        <w:rPr>
+          <w:color w:val="00B050"/>
+        </w:rPr>
         <w:t>A user p</w:t>
       </w:r>
       <w:r>
+        <w:rPr>
+          <w:color w:val="00B050"/>
+        </w:rPr>
         <w:t>rofile</w:t>
       </w:r>
       <w:r>
+        <w:rPr>
+          <w:color w:val="00B050"/>
+        </w:rPr>
         <w:t xml:space="preserve"> should</w:t>
       </w:r>
       <w:r>
+        <w:rPr>
+          <w:color w:val="00B050"/>
+        </w:rPr>
         <w:t xml:space="preserve"> have</w:t>
       </w:r>
       <w:r>
+        <w:rPr>
+          <w:color w:val="00B050"/>
+        </w:rPr>
         <w:t xml:space="preserve"> his / her</w:t>
       </w:r>
       <w:r>
-        <w:t xml:space="preserve"> own tweets, users</w:t>
+        <w:rPr>
+          <w:color w:val="00B050"/>
+        </w:rPr>
+        <w:t xml:space="preserve"> own tweets</w:t>
+      </w:r>
+      <w:r>
+        <w:t>, users</w:t>
       </w:r>
       <w:r>
         <w:t xml:space="preserve"> he / she is following</w:t>
@@ -484,7 +587,15 @@
       </w:r>
     </w:p>
     <w:p>
-      <w:r>
+      <w:pPr>
+        <w:rPr>
+          <w:color w:val="00B050"/>
+        </w:rPr>
+      </w:pPr>
+      <w:r>
+        <w:rPr>
+          <w:color w:val="00B050"/>
+        </w:rPr>
         <w:t>You can see the twitter profile page for example.</w:t>
       </w:r>
     </w:p>
@@ -648,8 +759,6 @@
         </w:rPr>
         <w:t>views for every action.</w:t>
       </w:r>
-      <w:bookmarkStart w:id="0" w:name="_GoBack"/>
-      <w:bookmarkEnd w:id="0"/>
     </w:p>
     <w:p>
       <w:pPr>
@@ -1058,7 +1167,7 @@
                               <w:sz w:val="18"/>
                               <w:szCs w:val="18"/>
                             </w:rPr>
-                            <w:t>2</w:t>
+                            <w:t>1</w:t>
                           </w:r>
                           <w:r>
                             <w:rPr>
@@ -1179,7 +1288,7 @@
                         <w:sz w:val="18"/>
                         <w:szCs w:val="18"/>
                       </w:rPr>
-                      <w:t>2</w:t>
+                      <w:t>1</w:t>
                     </w:r>
                     <w:r>
                       <w:rPr>
@@ -2024,7 +2133,7 @@
                           <wp:extent cx="200025" cy="200025"/>
                           <wp:effectExtent l="0" t="0" r="9525" b="9525"/>
                           <wp:docPr id="11" name="Picture 11" title="Software University Foundation">
-                            <a:hlinkClick xmlns:a="http://schemas.openxmlformats.org/drawingml/2006/main" r:id="rId22"/>
+                            <a:hlinkClick xmlns:a="http://schemas.openxmlformats.org/drawingml/2006/main" r:id="rId1"/>
                           </wp:docPr>
                           <wp:cNvGraphicFramePr/>
                           <a:graphic xmlns:a="http://schemas.openxmlformats.org/drawingml/2006/main">
@@ -2032,7 +2141,7 @@
                               <pic:pic xmlns:pic="http://schemas.openxmlformats.org/drawingml/2006/picture">
                                 <pic:nvPicPr>
                                   <pic:cNvPr id="94" name="Picture 4" title="Software University Foundation">
-                                    <a:hlinkClick r:id="rId22"/>
+                                    <a:hlinkClick r:id="rId1"/>
                                   </pic:cNvPr>
                                   <pic:cNvPicPr/>
                                 </pic:nvPicPr>
@@ -2541,7 +2650,7 @@
         </mc:Choice>
         <mc:Fallback>
           <w:pict>
-            <v:line w14:anchorId="15B63741" id="Straight Connector 1" o:spid="_x0000_s1026" style="position:absolute;flip:y;z-index:251662336;visibility:visible;mso-wrap-style:square;mso-width-percent:0;mso-height-percent:0;mso-wrap-distance-left:9pt;mso-wrap-distance-top:0;mso-wrap-distance-right:9pt;mso-wrap-distance-bottom:0;mso-position-horizontal:absolute;mso-position-horizontal-relative:text;mso-position-vertical:absolute;mso-position-vertical-relative:text;mso-width-percent:0;mso-height-percent:0;mso-width-relative:margin;mso-height-relative:margin" from="-.35pt,11.2pt" to="520.45pt,11.2pt" o:gfxdata="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" strokecolor="#f37123" strokeweight="1pt">
+            <v:line w14:anchorId="30B504FE" id="Straight Connector 1" o:spid="_x0000_s1026" style="position:absolute;flip:y;z-index:251662336;visibility:visible;mso-wrap-style:square;mso-width-percent:0;mso-height-percent:0;mso-wrap-distance-left:9pt;mso-wrap-distance-top:0;mso-wrap-distance-right:9pt;mso-wrap-distance-bottom:0;mso-position-horizontal:absolute;mso-position-horizontal-relative:text;mso-position-vertical:absolute;mso-position-vertical-relative:text;mso-width-percent:0;mso-height-percent:0;mso-width-relative:margin;mso-height-relative:margin" from="-.35pt,11.2pt" to="520.45pt,11.2pt" o:gfxdata="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" strokecolor="#f37123" strokeweight="1pt">
               <v:stroke endcap="round"/>
             </v:line>
           </w:pict>
@@ -9521,7 +9630,7 @@
 </file>
 
 <file path=customXml/itemProps1.xml><?xml version="1.0" encoding="utf-8"?>
-<ds:datastoreItem xmlns:ds="http://schemas.openxmlformats.org/officeDocument/2006/customXml" ds:itemID="{5DA215D0-6003-4AC6-BC5E-BCC19DF0E522}">
+<ds:datastoreItem xmlns:ds="http://schemas.openxmlformats.org/officeDocument/2006/customXml" ds:itemID="{49DED408-483B-4238-87BD-A4E7B279417A}">
   <ds:schemaRefs>
     <ds:schemaRef ds:uri="http://schemas.openxmlformats.org/officeDocument/2006/bibliography"/>
   </ds:schemaRefs>

--- a/Homework/03-ASP.NET-MVC-Architecture/3. ASP.NET-MVC-Architecture-Homework.docx
+++ b/Homework/03-ASP.NET-MVC-Architecture/3. ASP.NET-MVC-Architecture-Homework.docx
@@ -106,8 +106,6 @@
         </w:rPr>
         <w:t>k is to write empty controllers to serve as the application logic base.</w:t>
       </w:r>
-      <w:bookmarkStart w:id="0" w:name="_GoBack"/>
-      <w:bookmarkEnd w:id="0"/>
     </w:p>
     <w:p>
       <w:pPr>
@@ -373,6 +371,7 @@
         </w:rPr>
         <w:t xml:space="preserve">Use </w:t>
       </w:r>
+      <w:proofErr w:type="spellStart"/>
       <w:r>
         <w:rPr>
           <w:b/>
@@ -380,6 +379,7 @@
         </w:rPr>
         <w:t>ViewModels</w:t>
       </w:r>
+      <w:proofErr w:type="spellEnd"/>
       <w:r>
         <w:rPr>
           <w:color w:val="00B050"/>
@@ -577,12 +577,21 @@
         <w:t xml:space="preserve"> own tweets</w:t>
       </w:r>
       <w:r>
+        <w:rPr>
+          <w:color w:val="00B050"/>
+        </w:rPr>
         <w:t>, users</w:t>
       </w:r>
       <w:r>
+        <w:rPr>
+          <w:color w:val="00B050"/>
+        </w:rPr>
         <w:t xml:space="preserve"> he / she is following</w:t>
       </w:r>
       <w:r>
+        <w:rPr>
+          <w:color w:val="00B050"/>
+        </w:rPr>
         <w:t>, followers and favorite tweets.</w:t>
       </w:r>
     </w:p>
@@ -603,6 +612,7 @@
       <w:pPr>
         <w:jc w:val="center"/>
       </w:pPr>
+      <w:bookmarkStart w:id="0" w:name="_GoBack"/>
       <w:r>
         <w:pict>
           <v:shape id="_x0000_i1026" type="#_x0000_t75" style="width:521.25pt;height:321.75pt">
@@ -610,6 +620,7 @@
           </v:shape>
         </w:pict>
       </w:r>
+      <w:bookmarkEnd w:id="0"/>
     </w:p>
     <w:p>
       <w:pPr>
@@ -1167,7 +1178,7 @@
                               <w:sz w:val="18"/>
                               <w:szCs w:val="18"/>
                             </w:rPr>
-                            <w:t>1</w:t>
+                            <w:t>3</w:t>
                           </w:r>
                           <w:r>
                             <w:rPr>
@@ -1288,7 +1299,7 @@
                         <w:sz w:val="18"/>
                         <w:szCs w:val="18"/>
                       </w:rPr>
-                      <w:t>1</w:t>
+                      <w:t>3</w:t>
                     </w:r>
                     <w:r>
                       <w:rPr>
@@ -2650,7 +2661,7 @@
         </mc:Choice>
         <mc:Fallback>
           <w:pict>
-            <v:line w14:anchorId="30B504FE" id="Straight Connector 1" o:spid="_x0000_s1026" style="position:absolute;flip:y;z-index:251662336;visibility:visible;mso-wrap-style:square;mso-width-percent:0;mso-height-percent:0;mso-wrap-distance-left:9pt;mso-wrap-distance-top:0;mso-wrap-distance-right:9pt;mso-wrap-distance-bottom:0;mso-position-horizontal:absolute;mso-position-horizontal-relative:text;mso-position-vertical:absolute;mso-position-vertical-relative:text;mso-width-percent:0;mso-height-percent:0;mso-width-relative:margin;mso-height-relative:margin" from="-.35pt,11.2pt" to="520.45pt,11.2pt" o:gfxdata="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" strokecolor="#f37123" strokeweight="1pt">
+            <v:line w14:anchorId="47FB0B1A" id="Straight Connector 1" o:spid="_x0000_s1026" style="position:absolute;flip:y;z-index:251662336;visibility:visible;mso-wrap-style:square;mso-width-percent:0;mso-height-percent:0;mso-wrap-distance-left:9pt;mso-wrap-distance-top:0;mso-wrap-distance-right:9pt;mso-wrap-distance-bottom:0;mso-position-horizontal:absolute;mso-position-horizontal-relative:text;mso-position-vertical:absolute;mso-position-vertical-relative:text;mso-width-percent:0;mso-height-percent:0;mso-width-relative:margin;mso-height-relative:margin" from="-.35pt,11.2pt" to="520.45pt,11.2pt" o:gfxdata="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" strokecolor="#f37123" strokeweight="1pt">
               <v:stroke endcap="round"/>
             </v:line>
           </w:pict>
@@ -9630,7 +9641,7 @@
 </file>
 
 <file path=customXml/itemProps1.xml><?xml version="1.0" encoding="utf-8"?>
-<ds:datastoreItem xmlns:ds="http://schemas.openxmlformats.org/officeDocument/2006/customXml" ds:itemID="{49DED408-483B-4238-87BD-A4E7B279417A}">
+<ds:datastoreItem xmlns:ds="http://schemas.openxmlformats.org/officeDocument/2006/customXml" ds:itemID="{5317C47E-CBD3-494A-B7EC-7C0A7C40DE02}">
   <ds:schemaRefs>
     <ds:schemaRef ds:uri="http://schemas.openxmlformats.org/officeDocument/2006/bibliography"/>
   </ds:schemaRefs>
